--- a/files/Resume.docx
+++ b/files/Resume.docx
@@ -28,10 +28,7 @@
         <w:jc w:val="center"/>
       </w:pPr>
       <w:r>
-        <w:t>Website:</w:t>
-      </w:r>
-      <w:r>
-        <w:t xml:space="preserve"> </w:t>
+        <w:t xml:space="preserve">Website: </w:t>
       </w:r>
       <w:hyperlink r:id="rId6" w:history="1">
         <w:r>
@@ -221,70 +218,91 @@
           <w:sz w:val="22"/>
           <w:szCs w:val="22"/>
         </w:rPr>
-        <w:t>Assistant Professor of Statistics</w:t>
-      </w:r>
-      <w:r>
-        <w:rPr>
-          <w:sz w:val="22"/>
-          <w:szCs w:val="22"/>
-        </w:rPr>
-        <w:tab/>
-      </w:r>
-      <w:r>
-        <w:rPr>
-          <w:sz w:val="22"/>
-          <w:szCs w:val="22"/>
-        </w:rPr>
-        <w:tab/>
-      </w:r>
-      <w:r>
-        <w:rPr>
-          <w:sz w:val="22"/>
-          <w:szCs w:val="22"/>
-        </w:rPr>
-        <w:tab/>
-      </w:r>
-      <w:r>
-        <w:rPr>
-          <w:sz w:val="22"/>
-          <w:szCs w:val="22"/>
-        </w:rPr>
-        <w:tab/>
-      </w:r>
-      <w:r>
-        <w:rPr>
-          <w:sz w:val="22"/>
-          <w:szCs w:val="22"/>
-        </w:rPr>
-        <w:tab/>
-      </w:r>
-      <w:r>
-        <w:rPr>
-          <w:sz w:val="22"/>
-          <w:szCs w:val="22"/>
-        </w:rPr>
-        <w:tab/>
-      </w:r>
-      <w:r>
-        <w:rPr>
-          <w:sz w:val="22"/>
-          <w:szCs w:val="22"/>
-        </w:rPr>
-        <w:tab/>
-      </w:r>
-      <w:r>
-        <w:rPr>
-          <w:sz w:val="22"/>
-          <w:szCs w:val="22"/>
-        </w:rPr>
-        <w:tab/>
-      </w:r>
-      <w:r>
-        <w:rPr>
-          <w:sz w:val="22"/>
-          <w:szCs w:val="22"/>
-        </w:rPr>
-        <w:t>2020 – present</w:t>
+        <w:t>Senior Bioinformatics Analyst</w:t>
+      </w:r>
+      <w:r>
+        <w:rPr>
+          <w:sz w:val="22"/>
+          <w:szCs w:val="22"/>
+        </w:rPr>
+        <w:tab/>
+      </w:r>
+      <w:r>
+        <w:rPr>
+          <w:sz w:val="22"/>
+          <w:szCs w:val="22"/>
+        </w:rPr>
+        <w:tab/>
+      </w:r>
+      <w:r>
+        <w:rPr>
+          <w:sz w:val="22"/>
+          <w:szCs w:val="22"/>
+        </w:rPr>
+        <w:tab/>
+      </w:r>
+      <w:r>
+        <w:rPr>
+          <w:sz w:val="22"/>
+          <w:szCs w:val="22"/>
+        </w:rPr>
+        <w:tab/>
+      </w:r>
+      <w:r>
+        <w:rPr>
+          <w:sz w:val="22"/>
+          <w:szCs w:val="22"/>
+        </w:rPr>
+        <w:tab/>
+      </w:r>
+      <w:r>
+        <w:rPr>
+          <w:sz w:val="22"/>
+          <w:szCs w:val="22"/>
+        </w:rPr>
+        <w:tab/>
+      </w:r>
+      <w:r>
+        <w:rPr>
+          <w:sz w:val="22"/>
+          <w:szCs w:val="22"/>
+        </w:rPr>
+        <w:tab/>
+      </w:r>
+      <w:r>
+        <w:rPr>
+          <w:sz w:val="22"/>
+          <w:szCs w:val="22"/>
+        </w:rPr>
+        <w:tab/>
+      </w:r>
+      <w:r>
+        <w:rPr>
+          <w:sz w:val="22"/>
+          <w:szCs w:val="22"/>
+        </w:rPr>
+        <w:t xml:space="preserve">       Dec. </w:t>
+      </w:r>
+      <w:r>
+        <w:rPr>
+          <w:sz w:val="22"/>
+          <w:szCs w:val="22"/>
+        </w:rPr>
+        <w:t>202</w:t>
+      </w:r>
+      <w:r>
+        <w:rPr>
+          <w:sz w:val="22"/>
+          <w:szCs w:val="22"/>
+        </w:rPr>
+        <w:t>1</w:t>
+      </w:r>
+      <w:r>
+        <w:rPr>
+          <w:sz w:val="22"/>
+          <w:szCs w:val="22"/>
+        </w:rPr>
+        <w:t xml:space="preserve"> – present</w:t>
       </w:r>
     </w:p>
     <w:p>
@@ -294,13 +312,15 @@
           <w:szCs w:val="22"/>
         </w:rPr>
       </w:pPr>
-      <w:r>
-        <w:rPr>
-          <w:sz w:val="22"/>
-          <w:szCs w:val="22"/>
-        </w:rPr>
-        <w:t>University of North Florida, Department of Mathematics and Statistics</w:t>
-      </w:r>
+      <w:proofErr w:type="spellStart"/>
+      <w:r>
+        <w:rPr>
+          <w:sz w:val="22"/>
+          <w:szCs w:val="22"/>
+        </w:rPr>
+        <w:t>Emmes</w:t>
+      </w:r>
+      <w:proofErr w:type="spellEnd"/>
     </w:p>
     <w:p>
       <w:pPr>
@@ -320,14 +340,7 @@
           <w:sz w:val="22"/>
           <w:szCs w:val="22"/>
         </w:rPr>
-        <w:t>Conduct independent and collaborative research, currently focused on applying probabilistic graphical models to high-dimensional genomics data in prediction and classification models</w:t>
-      </w:r>
-      <w:r>
-        <w:rPr>
-          <w:sz w:val="22"/>
-          <w:szCs w:val="22"/>
-        </w:rPr>
-        <w:t>.</w:t>
+        <w:t>Develop bioinformatics software for processing, analysis, and management of -omics data.</w:t>
       </w:r>
     </w:p>
     <w:p>
@@ -345,19 +358,10 @@
       </w:pPr>
       <w:r>
         <w:rPr>
-          <w:bCs/>
-          <w:sz w:val="22"/>
-          <w:szCs w:val="22"/>
-        </w:rPr>
-        <w:t>Teaching graduate courses on Sampling and Statistical Quality Control</w:t>
-      </w:r>
-      <w:r>
-        <w:rPr>
-          <w:bCs/>
-          <w:sz w:val="22"/>
-          <w:szCs w:val="22"/>
-        </w:rPr>
-        <w:t>.</w:t>
+          <w:sz w:val="22"/>
+          <w:szCs w:val="22"/>
+        </w:rPr>
+        <w:t>Authors reports and manuscripts to summarize -omics data analysis.</w:t>
       </w:r>
     </w:p>
     <w:p>
@@ -375,19 +379,10 @@
       </w:pPr>
       <w:r>
         <w:rPr>
-          <w:bCs/>
-          <w:sz w:val="22"/>
-          <w:szCs w:val="22"/>
-        </w:rPr>
-        <w:t xml:space="preserve">Teaching </w:t>
-      </w:r>
-      <w:r>
-        <w:rPr>
-          <w:bCs/>
-          <w:sz w:val="22"/>
-          <w:szCs w:val="22"/>
-        </w:rPr>
-        <w:t xml:space="preserve">undergraduate courses on Probability and Statistics, Statistical Methods I &amp; II, and Elementary Statistics for Health and Social Sciences. </w:t>
+          <w:sz w:val="22"/>
+          <w:szCs w:val="22"/>
+        </w:rPr>
+        <w:t>Provide statistical input for the development of clinical study protocols with -omics endpoints to ensure that the design and methods are scientifically valid and feasible.</w:t>
       </w:r>
     </w:p>
     <w:p>
@@ -399,105 +394,22 @@
         </w:numPr>
         <w:spacing w:line="276" w:lineRule="auto"/>
         <w:rPr>
-          <w:sz w:val="22"/>
-          <w:szCs w:val="22"/>
-        </w:rPr>
-      </w:pPr>
-      <w:r>
-        <w:rPr>
-          <w:bCs/>
-          <w:sz w:val="22"/>
-          <w:szCs w:val="22"/>
-        </w:rPr>
-        <w:t xml:space="preserve">Directed </w:t>
-      </w:r>
-      <w:r>
-        <w:rPr>
-          <w:sz w:val="22"/>
-          <w:szCs w:val="22"/>
-        </w:rPr>
-        <w:t>student projects through Capstone and Independent Study. Titles include:</w:t>
-      </w:r>
-      <w:r>
-        <w:rPr>
-          <w:sz w:val="22"/>
-          <w:szCs w:val="22"/>
-        </w:rPr>
-        <w:t xml:space="preserve"> </w:t>
-      </w:r>
-      <w:r>
-        <w:rPr>
-          <w:sz w:val="22"/>
-          <w:szCs w:val="22"/>
-        </w:rPr>
-        <w:t>“Probabilistic graphical models and their applications</w:t>
-      </w:r>
-      <w:r>
-        <w:rPr>
-          <w:sz w:val="22"/>
-          <w:szCs w:val="22"/>
-        </w:rPr>
-        <w:t>”,</w:t>
-      </w:r>
-      <w:r>
-        <w:rPr>
-          <w:sz w:val="22"/>
-          <w:szCs w:val="22"/>
-        </w:rPr>
-        <w:t xml:space="preserve"> </w:t>
-      </w:r>
-      <w:r>
-        <w:rPr>
-          <w:sz w:val="22"/>
-          <w:szCs w:val="22"/>
-        </w:rPr>
-        <w:t>“Survival prediction using autoencoders and AFT models”</w:t>
-      </w:r>
-      <w:r>
-        <w:rPr>
-          <w:sz w:val="22"/>
-          <w:szCs w:val="22"/>
-        </w:rPr>
-        <w:t>,</w:t>
-      </w:r>
-      <w:r>
-        <w:rPr>
-          <w:sz w:val="22"/>
-          <w:szCs w:val="22"/>
-        </w:rPr>
-        <w:t xml:space="preserve"> </w:t>
-      </w:r>
-      <w:r>
-        <w:rPr>
-          <w:sz w:val="22"/>
-          <w:szCs w:val="22"/>
-        </w:rPr>
-        <w:t>and “</w:t>
-      </w:r>
-      <w:r>
-        <w:rPr>
-          <w:sz w:val="22"/>
-          <w:szCs w:val="22"/>
-        </w:rPr>
-        <w:t>Unsupervised learning: principal component analysis</w:t>
-      </w:r>
-      <w:r>
-        <w:rPr>
-          <w:sz w:val="22"/>
-          <w:szCs w:val="22"/>
-        </w:rPr>
-        <w:t>.</w:t>
-      </w:r>
-      <w:r>
-        <w:rPr>
-          <w:sz w:val="22"/>
-          <w:szCs w:val="22"/>
-        </w:rPr>
-        <w:t>”</w:t>
+          <w:b/>
+          <w:sz w:val="22"/>
+          <w:szCs w:val="22"/>
+        </w:rPr>
+      </w:pPr>
+      <w:r>
+        <w:rPr>
+          <w:sz w:val="22"/>
+          <w:szCs w:val="22"/>
+        </w:rPr>
+        <w:t>Write analysis plans that outline analysis strategies and algorithms for -omics data analysis.</w:t>
       </w:r>
     </w:p>
     <w:p>
       <w:pPr>
+        <w:spacing w:line="276" w:lineRule="auto"/>
         <w:rPr>
           <w:b/>
           <w:sz w:val="22"/>
@@ -508,7 +420,6 @@
     <w:p>
       <w:pPr>
         <w:rPr>
-          <w:bCs/>
           <w:sz w:val="22"/>
           <w:szCs w:val="22"/>
         </w:rPr>
@@ -519,121 +430,85 @@
           <w:sz w:val="22"/>
           <w:szCs w:val="22"/>
         </w:rPr>
-        <w:t>Statistician</w:t>
-      </w:r>
-      <w:r>
-        <w:rPr>
-          <w:bCs/>
-          <w:sz w:val="22"/>
-          <w:szCs w:val="22"/>
-        </w:rPr>
-        <w:t xml:space="preserve"> – VA IPA</w:t>
-      </w:r>
-      <w:r>
-        <w:rPr>
-          <w:bCs/>
-          <w:sz w:val="22"/>
-          <w:szCs w:val="22"/>
-        </w:rPr>
-        <w:tab/>
-      </w:r>
-      <w:r>
-        <w:rPr>
-          <w:bCs/>
-          <w:sz w:val="22"/>
-          <w:szCs w:val="22"/>
-        </w:rPr>
-        <w:tab/>
-      </w:r>
-      <w:r>
-        <w:rPr>
-          <w:bCs/>
-          <w:sz w:val="22"/>
-          <w:szCs w:val="22"/>
-        </w:rPr>
-        <w:tab/>
-      </w:r>
-      <w:r>
-        <w:rPr>
-          <w:bCs/>
-          <w:sz w:val="22"/>
-          <w:szCs w:val="22"/>
-        </w:rPr>
-        <w:tab/>
-      </w:r>
-      <w:r>
-        <w:rPr>
-          <w:bCs/>
-          <w:sz w:val="22"/>
-          <w:szCs w:val="22"/>
-        </w:rPr>
-        <w:tab/>
-      </w:r>
-      <w:r>
-        <w:rPr>
-          <w:bCs/>
-          <w:sz w:val="22"/>
-          <w:szCs w:val="22"/>
-        </w:rPr>
-        <w:tab/>
-      </w:r>
-      <w:r>
-        <w:rPr>
-          <w:bCs/>
-          <w:sz w:val="22"/>
-          <w:szCs w:val="22"/>
-        </w:rPr>
-        <w:tab/>
-        <w:t xml:space="preserve">    </w:t>
-      </w:r>
-      <w:r>
-        <w:rPr>
-          <w:bCs/>
-          <w:sz w:val="22"/>
-          <w:szCs w:val="22"/>
-        </w:rPr>
-        <w:tab/>
-      </w:r>
-      <w:r>
-        <w:rPr>
-          <w:bCs/>
-          <w:sz w:val="22"/>
-          <w:szCs w:val="22"/>
-        </w:rPr>
-        <w:tab/>
-      </w:r>
-      <w:r>
-        <w:rPr>
-          <w:bCs/>
-          <w:sz w:val="22"/>
-          <w:szCs w:val="22"/>
-        </w:rPr>
-        <w:tab/>
-      </w:r>
-      <w:r>
-        <w:rPr>
-          <w:bCs/>
-          <w:sz w:val="22"/>
-          <w:szCs w:val="22"/>
-        </w:rPr>
-        <w:t xml:space="preserve">2018 – 2020 </w:t>
+        <w:t>Assistant Professor of Statistics</w:t>
+      </w:r>
+      <w:r>
+        <w:rPr>
+          <w:sz w:val="22"/>
+          <w:szCs w:val="22"/>
+        </w:rPr>
+        <w:tab/>
+      </w:r>
+      <w:r>
+        <w:rPr>
+          <w:sz w:val="22"/>
+          <w:szCs w:val="22"/>
+        </w:rPr>
+        <w:tab/>
+      </w:r>
+      <w:r>
+        <w:rPr>
+          <w:sz w:val="22"/>
+          <w:szCs w:val="22"/>
+        </w:rPr>
+        <w:tab/>
+      </w:r>
+      <w:r>
+        <w:rPr>
+          <w:sz w:val="22"/>
+          <w:szCs w:val="22"/>
+        </w:rPr>
+        <w:tab/>
+      </w:r>
+      <w:r>
+        <w:rPr>
+          <w:sz w:val="22"/>
+          <w:szCs w:val="22"/>
+        </w:rPr>
+        <w:tab/>
+      </w:r>
+      <w:r>
+        <w:rPr>
+          <w:sz w:val="22"/>
+          <w:szCs w:val="22"/>
+        </w:rPr>
+        <w:tab/>
+      </w:r>
+      <w:r>
+        <w:rPr>
+          <w:sz w:val="22"/>
+          <w:szCs w:val="22"/>
+        </w:rPr>
+        <w:tab/>
+      </w:r>
+      <w:r>
+        <w:rPr>
+          <w:sz w:val="22"/>
+          <w:szCs w:val="22"/>
+        </w:rPr>
+        <w:t xml:space="preserve">      Aug. </w:t>
+      </w:r>
+      <w:r>
+        <w:rPr>
+          <w:sz w:val="22"/>
+          <w:szCs w:val="22"/>
+        </w:rPr>
+        <w:t>2020 – present</w:t>
       </w:r>
     </w:p>
     <w:p>
       <w:pPr>
         <w:rPr>
-          <w:bCs/>
-          <w:sz w:val="22"/>
-          <w:szCs w:val="22"/>
-        </w:rPr>
-      </w:pPr>
-      <w:r>
-        <w:rPr>
-          <w:bCs/>
-          <w:sz w:val="22"/>
-          <w:szCs w:val="22"/>
-        </w:rPr>
-        <w:t>U.S. Department of Veterans Affairs, Brain Rehabilitation Research Center</w:t>
+          <w:sz w:val="22"/>
+          <w:szCs w:val="22"/>
+        </w:rPr>
+      </w:pPr>
+      <w:r>
+        <w:rPr>
+          <w:sz w:val="22"/>
+          <w:szCs w:val="22"/>
+        </w:rPr>
+        <w:t>University of North Florida, Department of Mathematics and Statistics</w:t>
       </w:r>
     </w:p>
     <w:p>
@@ -651,122 +526,10 @@
       </w:pPr>
       <w:r>
         <w:rPr>
-          <w:bCs/>
-          <w:sz w:val="22"/>
-          <w:szCs w:val="22"/>
-        </w:rPr>
-        <w:t>Assisted in the design and analysis of experiments; coded simulations for sample size calculations; wrote the statistical analysis plan for grant applications; analyzed experimental data; reported and discussed results with collaborators.</w:t>
-      </w:r>
-    </w:p>
-    <w:p>
-      <w:pPr>
-        <w:rPr>
-          <w:bCs/>
-          <w:sz w:val="22"/>
-          <w:szCs w:val="22"/>
-        </w:rPr>
-      </w:pPr>
-    </w:p>
-    <w:p>
-      <w:pPr>
-        <w:rPr>
-          <w:sz w:val="22"/>
-          <w:szCs w:val="22"/>
-        </w:rPr>
-      </w:pPr>
-      <w:r>
-        <w:rPr>
-          <w:b/>
-          <w:sz w:val="22"/>
-          <w:szCs w:val="22"/>
-        </w:rPr>
-        <w:t>Graduate Research Assistant</w:t>
-      </w:r>
-      <w:r>
-        <w:rPr>
-          <w:sz w:val="22"/>
-          <w:szCs w:val="22"/>
-        </w:rPr>
-        <w:tab/>
-      </w:r>
-      <w:r>
-        <w:rPr>
-          <w:sz w:val="22"/>
-          <w:szCs w:val="22"/>
-        </w:rPr>
-        <w:tab/>
-      </w:r>
-      <w:r>
-        <w:rPr>
-          <w:sz w:val="22"/>
-          <w:szCs w:val="22"/>
-        </w:rPr>
-        <w:tab/>
-      </w:r>
-      <w:r>
-        <w:rPr>
-          <w:sz w:val="22"/>
-          <w:szCs w:val="22"/>
-        </w:rPr>
-        <w:tab/>
-      </w:r>
-      <w:r>
-        <w:rPr>
-          <w:sz w:val="22"/>
-          <w:szCs w:val="22"/>
-        </w:rPr>
-        <w:tab/>
-      </w:r>
-      <w:r>
-        <w:rPr>
-          <w:sz w:val="22"/>
-          <w:szCs w:val="22"/>
-        </w:rPr>
-        <w:tab/>
-        <w:t xml:space="preserve">   </w:t>
-      </w:r>
-      <w:r>
-        <w:rPr>
-          <w:sz w:val="22"/>
-          <w:szCs w:val="22"/>
-        </w:rPr>
-        <w:tab/>
-      </w:r>
-      <w:r>
-        <w:rPr>
-          <w:sz w:val="22"/>
-          <w:szCs w:val="22"/>
-        </w:rPr>
-        <w:tab/>
-      </w:r>
-      <w:r>
-        <w:rPr>
-          <w:sz w:val="22"/>
-          <w:szCs w:val="22"/>
-        </w:rPr>
-        <w:tab/>
-      </w:r>
-      <w:r>
-        <w:rPr>
-          <w:sz w:val="22"/>
-          <w:szCs w:val="22"/>
-        </w:rPr>
-        <w:t xml:space="preserve"> 2016 – 2020</w:t>
-      </w:r>
-    </w:p>
-    <w:p>
-      <w:pPr>
-        <w:rPr>
-          <w:sz w:val="22"/>
-          <w:szCs w:val="22"/>
-        </w:rPr>
-      </w:pPr>
-      <w:r>
-        <w:rPr>
-          <w:sz w:val="22"/>
-          <w:szCs w:val="22"/>
-        </w:rPr>
-        <w:t>University of Florida, Department of Biostatistics</w:t>
+          <w:sz w:val="22"/>
+          <w:szCs w:val="22"/>
+        </w:rPr>
+        <w:t>Conduct independent and collaborative research, currently focused on applying probabilistic graphical models to high-dimensional genomics data in prediction and classification models.</w:t>
       </w:r>
     </w:p>
     <w:p>
@@ -788,119 +551,302 @@
           <w:sz w:val="22"/>
           <w:szCs w:val="22"/>
         </w:rPr>
-        <w:t>Worked on various research projects involving high-dimensional data analysis, dimension reduction, high-throughput RNA-sequencing, metabolomics data, predictive modeling, data visualization, and differential network analysis.</w:t>
+        <w:t>Teach graduate courses on Sampling and Statistical Quality Control</w:t>
+      </w:r>
+      <w:r>
+        <w:rPr>
+          <w:bCs/>
+          <w:sz w:val="22"/>
+          <w:szCs w:val="22"/>
+        </w:rPr>
+        <w:t>.</w:t>
       </w:r>
     </w:p>
     <w:p>
       <w:pPr>
-        <w:rPr>
-          <w:sz w:val="22"/>
-          <w:szCs w:val="22"/>
-        </w:rPr>
-      </w:pPr>
+        <w:pStyle w:val="ListParagraph"/>
+        <w:numPr>
+          <w:ilvl w:val="0"/>
+          <w:numId w:val="14"/>
+        </w:numPr>
+        <w:spacing w:line="276" w:lineRule="auto"/>
+        <w:rPr>
+          <w:sz w:val="22"/>
+          <w:szCs w:val="22"/>
+        </w:rPr>
+      </w:pPr>
+      <w:r>
+        <w:rPr>
+          <w:bCs/>
+          <w:sz w:val="22"/>
+          <w:szCs w:val="22"/>
+        </w:rPr>
+        <w:t xml:space="preserve">Teach </w:t>
+      </w:r>
+      <w:r>
+        <w:rPr>
+          <w:bCs/>
+          <w:sz w:val="22"/>
+          <w:szCs w:val="22"/>
+        </w:rPr>
+        <w:t xml:space="preserve">undergraduate courses </w:t>
+      </w:r>
+      <w:r>
+        <w:rPr>
+          <w:bCs/>
+          <w:sz w:val="22"/>
+          <w:szCs w:val="22"/>
+        </w:rPr>
+        <w:t>including</w:t>
+      </w:r>
+      <w:r>
+        <w:rPr>
+          <w:bCs/>
+          <w:sz w:val="22"/>
+          <w:szCs w:val="22"/>
+        </w:rPr>
+        <w:t xml:space="preserve"> Probability and Statistics, Statistical Methods I &amp; II, and Elementary Statistics for Health and Social Sciences. </w:t>
+      </w:r>
     </w:p>
     <w:p>
       <w:pPr>
-        <w:rPr>
-          <w:b/>
-          <w:sz w:val="22"/>
-          <w:szCs w:val="22"/>
-        </w:rPr>
-      </w:pPr>
-      <w:r>
-        <w:rPr>
-          <w:b/>
-          <w:sz w:val="22"/>
-          <w:szCs w:val="22"/>
-        </w:rPr>
-        <w:t>Graduate Teaching Assistant</w:t>
-      </w:r>
-      <w:r>
-        <w:rPr>
-          <w:b/>
-          <w:sz w:val="22"/>
-          <w:szCs w:val="22"/>
-        </w:rPr>
-        <w:tab/>
-      </w:r>
-      <w:r>
-        <w:rPr>
-          <w:sz w:val="22"/>
-          <w:szCs w:val="22"/>
-        </w:rPr>
-        <w:tab/>
-      </w:r>
-      <w:r>
-        <w:rPr>
-          <w:sz w:val="22"/>
-          <w:szCs w:val="22"/>
-        </w:rPr>
-        <w:tab/>
-      </w:r>
-      <w:r>
-        <w:rPr>
-          <w:sz w:val="22"/>
-          <w:szCs w:val="22"/>
-        </w:rPr>
-        <w:tab/>
-      </w:r>
-      <w:r>
-        <w:rPr>
-          <w:sz w:val="22"/>
-          <w:szCs w:val="22"/>
-        </w:rPr>
-        <w:tab/>
-      </w:r>
-      <w:r>
-        <w:rPr>
-          <w:sz w:val="22"/>
-          <w:szCs w:val="22"/>
-        </w:rPr>
-        <w:tab/>
-        <w:t xml:space="preserve">    </w:t>
-      </w:r>
-      <w:r>
-        <w:rPr>
-          <w:sz w:val="22"/>
-          <w:szCs w:val="22"/>
-        </w:rPr>
-        <w:tab/>
-      </w:r>
-      <w:r>
-        <w:rPr>
-          <w:sz w:val="22"/>
-          <w:szCs w:val="22"/>
-        </w:rPr>
-        <w:tab/>
-      </w:r>
-      <w:r>
-        <w:rPr>
-          <w:sz w:val="22"/>
-          <w:szCs w:val="22"/>
-        </w:rPr>
-        <w:tab/>
-      </w:r>
-      <w:r>
-        <w:rPr>
-          <w:sz w:val="22"/>
-          <w:szCs w:val="22"/>
-        </w:rPr>
-        <w:t xml:space="preserve">2014 – 2016 </w:t>
+        <w:pStyle w:val="ListParagraph"/>
+        <w:numPr>
+          <w:ilvl w:val="0"/>
+          <w:numId w:val="14"/>
+        </w:numPr>
+        <w:spacing w:line="276" w:lineRule="auto"/>
+        <w:rPr>
+          <w:sz w:val="22"/>
+          <w:szCs w:val="22"/>
+        </w:rPr>
+      </w:pPr>
+      <w:r>
+        <w:rPr>
+          <w:bCs/>
+          <w:sz w:val="22"/>
+          <w:szCs w:val="22"/>
+        </w:rPr>
+        <w:t>Direct</w:t>
+      </w:r>
+      <w:r>
+        <w:rPr>
+          <w:bCs/>
+          <w:sz w:val="22"/>
+          <w:szCs w:val="22"/>
+        </w:rPr>
+        <w:t xml:space="preserve"> </w:t>
+      </w:r>
+      <w:r>
+        <w:rPr>
+          <w:sz w:val="22"/>
+          <w:szCs w:val="22"/>
+        </w:rPr>
+        <w:t>student projects through Capstone and Independent Study. Titles include: “Probabilistic graphical models and their applications</w:t>
+      </w:r>
+      <w:r>
+        <w:rPr>
+          <w:sz w:val="22"/>
+          <w:szCs w:val="22"/>
+        </w:rPr>
+        <w:t>”,</w:t>
+      </w:r>
+      <w:r>
+        <w:rPr>
+          <w:sz w:val="22"/>
+          <w:szCs w:val="22"/>
+        </w:rPr>
+        <w:t xml:space="preserve"> “Survival prediction using autoencoders and AFT models”</w:t>
+      </w:r>
+      <w:r>
+        <w:rPr>
+          <w:sz w:val="22"/>
+          <w:szCs w:val="22"/>
+        </w:rPr>
+        <w:t>,</w:t>
+      </w:r>
+      <w:r>
+        <w:rPr>
+          <w:sz w:val="22"/>
+          <w:szCs w:val="22"/>
+        </w:rPr>
+        <w:t xml:space="preserve"> </w:t>
+      </w:r>
+      <w:r>
+        <w:rPr>
+          <w:sz w:val="22"/>
+          <w:szCs w:val="22"/>
+        </w:rPr>
+        <w:t>and “</w:t>
+      </w:r>
+      <w:r>
+        <w:rPr>
+          <w:sz w:val="22"/>
+          <w:szCs w:val="22"/>
+        </w:rPr>
+        <w:t>Unsupervised learning: principal component analysis.”</w:t>
       </w:r>
     </w:p>
     <w:p>
       <w:pPr>
         <w:rPr>
-          <w:sz w:val="22"/>
-          <w:szCs w:val="22"/>
-        </w:rPr>
-      </w:pPr>
-      <w:r>
-        <w:rPr>
-          <w:sz w:val="22"/>
-          <w:szCs w:val="22"/>
-        </w:rPr>
-        <w:t>University of North Florida, Department of Mathematics and Statistics</w:t>
+          <w:b/>
+          <w:sz w:val="22"/>
+          <w:szCs w:val="22"/>
+        </w:rPr>
+      </w:pPr>
+    </w:p>
+    <w:p>
+      <w:pPr>
+        <w:rPr>
+          <w:bCs/>
+          <w:sz w:val="22"/>
+          <w:szCs w:val="22"/>
+        </w:rPr>
+      </w:pPr>
+      <w:r>
+        <w:rPr>
+          <w:b/>
+          <w:sz w:val="22"/>
+          <w:szCs w:val="22"/>
+        </w:rPr>
+        <w:t>Statistician</w:t>
+      </w:r>
+      <w:r>
+        <w:rPr>
+          <w:bCs/>
+          <w:sz w:val="22"/>
+          <w:szCs w:val="22"/>
+        </w:rPr>
+        <w:t xml:space="preserve"> – VA IPA</w:t>
+      </w:r>
+      <w:r>
+        <w:rPr>
+          <w:bCs/>
+          <w:sz w:val="22"/>
+          <w:szCs w:val="22"/>
+        </w:rPr>
+        <w:tab/>
+      </w:r>
+      <w:r>
+        <w:rPr>
+          <w:bCs/>
+          <w:sz w:val="22"/>
+          <w:szCs w:val="22"/>
+        </w:rPr>
+        <w:tab/>
+      </w:r>
+      <w:r>
+        <w:rPr>
+          <w:bCs/>
+          <w:sz w:val="22"/>
+          <w:szCs w:val="22"/>
+        </w:rPr>
+        <w:tab/>
+      </w:r>
+      <w:r>
+        <w:rPr>
+          <w:bCs/>
+          <w:sz w:val="22"/>
+          <w:szCs w:val="22"/>
+        </w:rPr>
+        <w:tab/>
+      </w:r>
+      <w:r>
+        <w:rPr>
+          <w:bCs/>
+          <w:sz w:val="22"/>
+          <w:szCs w:val="22"/>
+        </w:rPr>
+        <w:tab/>
+      </w:r>
+      <w:r>
+        <w:rPr>
+          <w:bCs/>
+          <w:sz w:val="22"/>
+          <w:szCs w:val="22"/>
+        </w:rPr>
+        <w:tab/>
+      </w:r>
+      <w:r>
+        <w:rPr>
+          <w:bCs/>
+          <w:sz w:val="22"/>
+          <w:szCs w:val="22"/>
+        </w:rPr>
+        <w:tab/>
+        <w:t xml:space="preserve">    </w:t>
+      </w:r>
+      <w:r>
+        <w:rPr>
+          <w:bCs/>
+          <w:sz w:val="22"/>
+          <w:szCs w:val="22"/>
+        </w:rPr>
+        <w:tab/>
+      </w:r>
+      <w:r>
+        <w:rPr>
+          <w:bCs/>
+          <w:sz w:val="22"/>
+          <w:szCs w:val="22"/>
+        </w:rPr>
+        <w:tab/>
+      </w:r>
+      <w:r>
+        <w:rPr>
+          <w:bCs/>
+          <w:sz w:val="22"/>
+          <w:szCs w:val="22"/>
+        </w:rPr>
+        <w:tab/>
+      </w:r>
+      <w:r>
+        <w:rPr>
+          <w:bCs/>
+          <w:sz w:val="22"/>
+          <w:szCs w:val="22"/>
+        </w:rPr>
+        <w:t xml:space="preserve">2018 – 2020 </w:t>
+      </w:r>
+    </w:p>
+    <w:p>
+      <w:pPr>
+        <w:rPr>
+          <w:bCs/>
+          <w:sz w:val="22"/>
+          <w:szCs w:val="22"/>
+        </w:rPr>
+      </w:pPr>
+      <w:r>
+        <w:rPr>
+          <w:bCs/>
+          <w:sz w:val="22"/>
+          <w:szCs w:val="22"/>
+        </w:rPr>
+        <w:t>U.S. Department of Veterans Affairs, Brain Rehabilitation Research Center</w:t>
+      </w:r>
+    </w:p>
+    <w:p>
+      <w:pPr>
+        <w:pStyle w:val="ListParagraph"/>
+        <w:numPr>
+          <w:ilvl w:val="0"/>
+          <w:numId w:val="14"/>
+        </w:numPr>
+        <w:spacing w:line="276" w:lineRule="auto"/>
+        <w:rPr>
+          <w:sz w:val="22"/>
+          <w:szCs w:val="22"/>
+        </w:rPr>
+      </w:pPr>
+      <w:r>
+        <w:rPr>
+          <w:bCs/>
+          <w:sz w:val="22"/>
+          <w:szCs w:val="22"/>
+        </w:rPr>
+        <w:t>Assisted in the design and analysis of experiments; coded simulations for sample size calculations; wrote the statistical analysis plan for grant applications; analyzed experimental data; reported and discussed results with collaborators.</w:t>
       </w:r>
     </w:p>
     <w:p>
@@ -1250,6 +1196,9 @@
     <w:p>
       <w:r>
         <w:t>Programming: Proficient with R in all aspects of data analysis.</w:t>
+      </w:r>
+      <w:r>
+        <w:t xml:space="preserve"> </w:t>
       </w:r>
     </w:p>
     <w:sectPr>
@@ -3254,6 +3203,7 @@
   <w:style w:type="character" w:default="1" w:styleId="DefaultParagraphFont">
     <w:name w:val="Default Paragraph Font"/>
     <w:uiPriority w:val="1"/>
+    <w:semiHidden/>
     <w:unhideWhenUsed/>
   </w:style>
   <w:style w:type="table" w:default="1" w:styleId="TableNormal">
